--- a/game_reviews/translations/break-away-deluxe (Version 2).docx
+++ b/game_reviews/translations/break-away-deluxe (Version 2).docx
@@ -8,18 +8,6 @@
       </w:pPr>
       <w:r>
         <w:t>Play Break Away Deluxe Free - Exciting Ice Hockey Slot</w:t>
-      </w:r>
-    </w:p>
-    <w:p>
-      <w:r/>
-      <w:r>
-        <w:rPr>
-          <w:b/>
-        </w:rPr>
-        <w:t>Meta description</w:t>
-      </w:r>
-      <w:r>
-        <w:t>: Read our review of Break Away Deluxe, an ice hockey themed slot with unique features. Play for free and win big on this sports-themed slot game.</w:t>
       </w:r>
     </w:p>
     <w:p>
@@ -400,9 +388,18 @@
       <w:r/>
       <w:r>
         <w:rPr>
+          <w:b/>
+        </w:rPr>
+        <w:t>Play Break Away Deluxe Free - Exciting Ice Hockey Slot</w:t>
+      </w:r>
+    </w:p>
+    <w:p>
+      <w:r/>
+      <w:r>
+        <w:rPr>
           <w:i/>
         </w:rPr>
-        <w:t>Create a feature image for "Break Away Deluxe" that features a happy Maya warrior with glasses in a cartoon style. The image should showcase the excitement of playing the game and capture the theme of ice hockey in a fun and playful way. The warrior should be wearing ice skates and holding a hockey stick, with the game's logo in the background. The colors used should be bright and bold to grab the viewer's attention and make them want to try the game. The overall design should convey the thrill of playing and winning on the ice, while also incorporating the unique element of the Maya warrior for added interest.</w:t>
+        <w:t>Read our review of Break Away Deluxe, an ice hockey themed slot with unique features. Play for free and win big on this sports-themed slot game.</w:t>
       </w:r>
     </w:p>
     <w:sectPr>

--- a/game_reviews/translations/break-away-deluxe (Version 2).docx
+++ b/game_reviews/translations/break-away-deluxe (Version 2).docx
@@ -8,6 +8,18 @@
       </w:pPr>
       <w:r>
         <w:t>Play Break Away Deluxe Free - Exciting Ice Hockey Slot</w:t>
+      </w:r>
+    </w:p>
+    <w:p>
+      <w:r/>
+      <w:r>
+        <w:rPr>
+          <w:b/>
+        </w:rPr>
+        <w:t>Meta description</w:t>
+      </w:r>
+      <w:r>
+        <w:t>: Read our review of Break Away Deluxe, an ice hockey themed slot with unique features. Play for free and win big on this sports-themed slot game.</w:t>
       </w:r>
     </w:p>
     <w:p>
@@ -388,18 +400,9 @@
       <w:r/>
       <w:r>
         <w:rPr>
-          <w:b/>
-        </w:rPr>
-        <w:t>Play Break Away Deluxe Free - Exciting Ice Hockey Slot</w:t>
-      </w:r>
-    </w:p>
-    <w:p>
-      <w:r/>
-      <w:r>
-        <w:rPr>
           <w:i/>
         </w:rPr>
-        <w:t>Read our review of Break Away Deluxe, an ice hockey themed slot with unique features. Play for free and win big on this sports-themed slot game.</w:t>
+        <w:t>Create a feature image for "Break Away Deluxe" that features a happy Maya warrior with glasses in a cartoon style. The image should showcase the excitement of playing the game and capture the theme of ice hockey in a fun and playful way. The warrior should be wearing ice skates and holding a hockey stick, with the game's logo in the background. The colors used should be bright and bold to grab the viewer's attention and make them want to try the game. The overall design should convey the thrill of playing and winning on the ice, while also incorporating the unique element of the Maya warrior for added interest.</w:t>
       </w:r>
     </w:p>
     <w:sectPr>
